--- a/App_Doc/clock_manual.docx
+++ b/App_Doc/clock_manual.docx
@@ -2,17 +2,6 @@
 <file path=word/document.xml><?xml version="1.0" encoding="utf-8"?>
 <w:document xmlns:wpc="http://schemas.microsoft.com/office/word/2010/wordprocessingCanvas" xmlns:cx="http://schemas.microsoft.com/office/drawing/2014/chartex" xmlns:cx1="http://schemas.microsoft.com/office/drawing/2015/9/8/chartex" xmlns:mc="http://schemas.openxmlformats.org/markup-compatibility/2006" xmlns:o="urn:schemas-microsoft-com:office:office" xmlns:r="http://schemas.openxmlformats.org/officeDocument/2006/relationships" xmlns:m="http://schemas.openxmlformats.org/officeDocument/2006/math" xmlns:v="urn:schemas-microsoft-com:vml" xmlns:wp14="http://schemas.microsoft.com/office/word/2010/wordprocessingDrawing" xmlns:wp="http://schemas.openxmlformats.org/drawingml/2006/wordprocessingDrawing" xmlns:w10="urn:schemas-microsoft-com:office:word" xmlns:w="http://schemas.openxmlformats.org/wordprocessingml/2006/main" xmlns:w14="http://schemas.microsoft.com/office/word/2010/wordml" xmlns:w15="http://schemas.microsoft.com/office/word/2012/wordml" xmlns:w16se="http://schemas.microsoft.com/office/word/2015/wordml/symex" xmlns:wpg="http://schemas.microsoft.com/office/word/2010/wordprocessingGroup" xmlns:wpi="http://schemas.microsoft.com/office/word/2010/wordprocessingInk" xmlns:wne="http://schemas.microsoft.com/office/word/2006/wordml" xmlns:wps="http://schemas.microsoft.com/office/word/2010/wordprocessingShape" mc:Ignorable="w14 w15 w16se wp14">
   <w:body>
-    <w:p>
-      <w:pPr>
-        <w:pStyle w:val="Title"/>
-      </w:pPr>
-      <w:r>
-        <w:rPr>
-          <w:rFonts w:hint="eastAsia"/>
-        </w:rPr>
-        <w:t>Clock</w:t>
-      </w:r>
-    </w:p>
     <w:p/>
     <w:p>
       <w:pPr>
@@ -143,6 +132,11 @@
       </w:pPr>
     </w:p>
     <w:p/>
+    <w:p>
+      <w:pPr>
+        <w:pStyle w:val="ListParagraph"/>
+      </w:pPr>
+    </w:p>
     <w:p>
       <w:pPr>
         <w:pStyle w:val="ListParagraph"/>
@@ -264,6 +258,7 @@
           </wp:anchor>
         </w:drawing>
       </w:r>
+      <w:proofErr w:type="spellStart"/>
       <w:r>
         <w:rPr>
           <w:rFonts w:hint="eastAsia"/>
@@ -273,6 +268,7 @@
       <w:r>
         <w:t>ck_UI_Canvas</w:t>
       </w:r>
+      <w:proofErr w:type="spellEnd"/>
     </w:p>
     <w:p>
       <w:pPr>
@@ -324,8 +320,19 @@
         <w:pStyle w:val="ListParagraph"/>
       </w:pPr>
       <w:r>
-        <w:t>They are the UI panels which are floating on the clock’s surface to display the current time and date. There are four canvas in total, each of them contains a Text component.</w:t>
-      </w:r>
+        <w:t xml:space="preserve">They are the UI panels which are floating on the clock’s surface to display the current time and date. There are four canvas in </w:t>
+      </w:r>
+      <w:r>
+        <w:t>total;</w:t>
+      </w:r>
+      <w:r>
+        <w:t xml:space="preserve"> each of them contains a Text component.</w:t>
+      </w:r>
+    </w:p>
+    <w:p>
+      <w:pPr>
+        <w:pStyle w:val="ListParagraph"/>
+      </w:pPr>
     </w:p>
     <w:p>
       <w:pPr>
@@ -556,23 +563,55 @@
         </w:drawing>
       </w:r>
       <w:r>
-        <w:t xml:space="preserve">Take DayText as an example. </w:t>
-      </w:r>
-    </w:p>
-    <w:p>
-      <w:pPr>
-        <w:pStyle w:val="ListParagraph"/>
-      </w:pPr>
-      <w:r>
-        <w:t>The character’s font and style can be modified here.</w:t>
-      </w:r>
-    </w:p>
-    <w:p>
-      <w:pPr>
-        <w:pStyle w:val="ListParagraph"/>
-      </w:pPr>
-      <w:r>
-        <w:t>The displayed text can directly be changed in the red area. However, it generally should be updated through the script.</w:t>
+        <w:t xml:space="preserve">Take </w:t>
+      </w:r>
+      <w:proofErr w:type="spellStart"/>
+      <w:r>
+        <w:t>DayText</w:t>
+      </w:r>
+      <w:proofErr w:type="spellEnd"/>
+      <w:r>
+        <w:t xml:space="preserve"> as an example:</w:t>
+      </w:r>
+    </w:p>
+    <w:p>
+      <w:pPr>
+        <w:pStyle w:val="ListParagraph"/>
+      </w:pPr>
+      <w:r>
+        <w:t xml:space="preserve">The character’s font and style </w:t>
+      </w:r>
+      <w:proofErr w:type="gramStart"/>
+      <w:r>
+        <w:t>can be modified</w:t>
+      </w:r>
+      <w:proofErr w:type="gramEnd"/>
+      <w:r>
+        <w:t xml:space="preserve"> here.</w:t>
+      </w:r>
+    </w:p>
+    <w:p>
+      <w:pPr>
+        <w:pStyle w:val="ListParagraph"/>
+      </w:pPr>
+      <w:r>
+        <w:t xml:space="preserve">The displayed text </w:t>
+      </w:r>
+      <w:proofErr w:type="gramStart"/>
+      <w:r>
+        <w:t>can directly be changed</w:t>
+      </w:r>
+      <w:proofErr w:type="gramEnd"/>
+      <w:r>
+        <w:t xml:space="preserve"> in the red area. However, it generally </w:t>
+      </w:r>
+      <w:proofErr w:type="gramStart"/>
+      <w:r>
+        <w:t>should be updated</w:t>
+      </w:r>
+      <w:proofErr w:type="gramEnd"/>
+      <w:r>
+        <w:t xml:space="preserve"> through the script.</w:t>
       </w:r>
     </w:p>
     <w:p>
@@ -787,13 +826,6 @@
     </w:p>
     <w:p>
       <w:pPr>
-        <w:tabs>
-          <w:tab w:val="left" w:pos="919"/>
-        </w:tabs>
-      </w:pPr>
-    </w:p>
-    <w:p>
-      <w:pPr>
         <w:pStyle w:val="ListParagraph"/>
         <w:numPr>
           <w:ilvl w:val="0"/>
@@ -814,6 +846,44 @@
           <w:tab w:val="left" w:pos="919"/>
         </w:tabs>
       </w:pPr>
+      <w:r>
+        <w:rPr>
+          <w:sz w:val="18"/>
+          <w:szCs w:val="18"/>
+        </w:rPr>
+        <w:t>H</w:t>
+      </w:r>
+      <w:r>
+        <w:rPr>
+          <w:sz w:val="18"/>
+          <w:szCs w:val="18"/>
+        </w:rPr>
+        <w:t xml:space="preserve">elp scripts to find this </w:t>
+      </w:r>
+      <w:proofErr w:type="spellStart"/>
+      <w:r>
+        <w:rPr>
+          <w:sz w:val="18"/>
+          <w:szCs w:val="18"/>
+        </w:rPr>
+        <w:t>gameobject</w:t>
+      </w:r>
+      <w:proofErr w:type="spellEnd"/>
+      <w:r>
+        <w:rPr>
+          <w:sz w:val="18"/>
+          <w:szCs w:val="18"/>
+        </w:rPr>
+        <w:t xml:space="preserve"> through tag.</w:t>
+      </w:r>
+    </w:p>
+    <w:p>
+      <w:pPr>
+        <w:pStyle w:val="ListParagraph"/>
+        <w:tabs>
+          <w:tab w:val="left" w:pos="919"/>
+        </w:tabs>
+      </w:pPr>
     </w:p>
     <w:p>
       <w:pPr>
@@ -965,8 +1035,24 @@
         </w:tabs>
       </w:pPr>
       <w:r>
-        <w:t xml:space="preserve">      Add the correct Controller. The detailed settings can be found in the following section.</w:t>
-      </w:r>
+        <w:t xml:space="preserve">      Add the correct Controller. The detailed settings </w:t>
+      </w:r>
+      <w:proofErr w:type="gramStart"/>
+      <w:r>
+        <w:t>can be found</w:t>
+      </w:r>
+      <w:proofErr w:type="gramEnd"/>
+      <w:r>
+        <w:t xml:space="preserve"> in the following section.</w:t>
+      </w:r>
+    </w:p>
+    <w:p>
+      <w:pPr>
+        <w:pStyle w:val="ListParagraph"/>
+        <w:tabs>
+          <w:tab w:val="left" w:pos="919"/>
+        </w:tabs>
+      </w:pPr>
     </w:p>
     <w:p>
       <w:pPr>
@@ -1023,16 +1109,34 @@
         </w:tabs>
       </w:pPr>
       <w:r>
-        <w:t xml:space="preserve">     Each Text here is the Text object inside Clock_UI_Canvas. Details can be found in the previous section.</w:t>
-      </w:r>
-    </w:p>
-    <w:p>
-      <w:pPr>
-        <w:pStyle w:val="ListParagraph"/>
-        <w:tabs>
-          <w:tab w:val="left" w:pos="919"/>
-        </w:tabs>
-      </w:pPr>
+        <w:t xml:space="preserve">     Each Text here is the Text object inside </w:t>
+      </w:r>
+      <w:proofErr w:type="spellStart"/>
+      <w:r>
+        <w:t>Clock_UI_Canvas</w:t>
+      </w:r>
+      <w:proofErr w:type="spellEnd"/>
+      <w:r>
+        <w:t xml:space="preserve">. Details </w:t>
+      </w:r>
+      <w:proofErr w:type="gramStart"/>
+      <w:r>
+        <w:t>can be found</w:t>
+      </w:r>
+      <w:proofErr w:type="gramEnd"/>
+      <w:r>
+        <w:t xml:space="preserve"> in the previous section.</w:t>
+      </w:r>
+    </w:p>
+    <w:p>
+      <w:pPr>
+        <w:pStyle w:val="ListParagraph"/>
+        <w:tabs>
+          <w:tab w:val="left" w:pos="919"/>
+        </w:tabs>
+      </w:pPr>
+      <w:bookmarkStart w:id="0" w:name="_GoBack"/>
+      <w:bookmarkEnd w:id="0"/>
     </w:p>
     <w:p>
       <w:pPr>
@@ -1150,18 +1254,36 @@
         </w:tabs>
       </w:pPr>
       <w:r>
-        <w:t xml:space="preserve">      Clock.updateText()</w:t>
-      </w:r>
-    </w:p>
-    <w:p>
-      <w:pPr>
-        <w:pStyle w:val="ListParagraph"/>
-        <w:tabs>
-          <w:tab w:val="left" w:pos="919"/>
-        </w:tabs>
-      </w:pPr>
-      <w:r>
-        <w:t xml:space="preserve">      Update the Text’s content with the current time and date.</w:t>
+        <w:t xml:space="preserve">      </w:t>
+      </w:r>
+      <w:proofErr w:type="spellStart"/>
+      <w:proofErr w:type="gramStart"/>
+      <w:r>
+        <w:t>Clock.updateText</w:t>
+      </w:r>
+      <w:proofErr w:type="spellEnd"/>
+      <w:r>
+        <w:t>()</w:t>
+      </w:r>
+      <w:proofErr w:type="gramEnd"/>
+    </w:p>
+    <w:p>
+      <w:pPr>
+        <w:pStyle w:val="ListParagraph"/>
+        <w:tabs>
+          <w:tab w:val="left" w:pos="919"/>
+        </w:tabs>
+      </w:pPr>
+      <w:r>
+        <w:t xml:space="preserve">      Update the </w:t>
+      </w:r>
+      <w:proofErr w:type="gramStart"/>
+      <w:r>
+        <w:t>Text’s</w:t>
+      </w:r>
+      <w:proofErr w:type="gramEnd"/>
+      <w:r>
+        <w:t xml:space="preserve"> content with the current time and date.</w:t>
       </w:r>
     </w:p>
     <w:p>
@@ -1338,9 +1460,16 @@
           <w:tab w:val="left" w:pos="919"/>
         </w:tabs>
       </w:pPr>
-      <w:r>
-        <w:t>Clock.playAnimation()</w:t>
-      </w:r>
+      <w:proofErr w:type="spellStart"/>
+      <w:proofErr w:type="gramStart"/>
+      <w:r>
+        <w:t>Clock.playAnimation</w:t>
+      </w:r>
+      <w:proofErr w:type="spellEnd"/>
+      <w:r>
+        <w:t>()</w:t>
+      </w:r>
+      <w:proofErr w:type="gramEnd"/>
     </w:p>
     <w:p>
       <w:pPr>
@@ -1369,7 +1498,15 @@
         </w:tabs>
       </w:pPr>
       <w:r>
-        <w:t xml:space="preserve">For example: </w:t>
+        <w:t xml:space="preserve">For </w:t>
+      </w:r>
+      <w:proofErr w:type="gramStart"/>
+      <w:r>
+        <w:t>example:</w:t>
+      </w:r>
+      <w:proofErr w:type="gramEnd"/>
+      <w:r>
+        <w:t xml:space="preserve"> </w:t>
       </w:r>
       <w:r>
         <w:rPr>
@@ -1442,8 +1579,26 @@
           <w:tab w:val="left" w:pos="919"/>
         </w:tabs>
       </w:pPr>
-      <w:r>
-        <w:t>clockAnim.SetTrigger(“flipMin”);</w:t>
+      <w:proofErr w:type="spellStart"/>
+      <w:proofErr w:type="gramStart"/>
+      <w:r>
+        <w:t>clockAnim.SetTrigger</w:t>
+      </w:r>
+      <w:proofErr w:type="spellEnd"/>
+      <w:r>
+        <w:t>(</w:t>
+      </w:r>
+      <w:proofErr w:type="gramEnd"/>
+      <w:r>
+        <w:t>“</w:t>
+      </w:r>
+      <w:proofErr w:type="spellStart"/>
+      <w:r>
+        <w:t>flipMin</w:t>
+      </w:r>
+      <w:proofErr w:type="spellEnd"/>
+      <w:r>
+        <w:t>”);</w:t>
       </w:r>
     </w:p>
     <w:p>
@@ -1464,8 +1619,6 @@
       <w:r>
         <w:t>These triggers are set in the Animation controller as the previous picture shows.</w:t>
       </w:r>
-      <w:bookmarkStart w:id="0" w:name="_GoBack"/>
-      <w:bookmarkEnd w:id="0"/>
     </w:p>
     <w:sectPr>
       <w:pgSz w:w="12240" w:h="15840"/>
